--- a/CPR101NAA/gnovello-week7activity.docx
+++ b/CPR101NAA/gnovello-week7activity.docx
@@ -1,228 +1,403 @@
 
 <file path=word/document.xml><?xml version="1.0" encoding="utf-8"?>
-<w:document xmlns:mc="http://schemas.openxmlformats.org/markup-compatibility/2006" xmlns:o="urn:schemas-microsoft-com:office:office" xmlns:r="http://schemas.openxmlformats.org/officeDocument/2006/relationships" xmlns:m="http://schemas.openxmlformats.org/officeDocument/2006/math" xmlns:v="urn:schemas-microsoft-com:vml" xmlns:wp="http://schemas.openxmlformats.org/drawingml/2006/wordprocessingDrawing" xmlns:w10="urn:schemas-microsoft-com:office:word" xmlns:w="http://schemas.openxmlformats.org/wordprocessingml/2006/main" xmlns:wne="http://schemas.microsoft.com/office/word/2006/wordml" xmlns:sl="http://schemas.openxmlformats.org/schemaLibrary/2006/main" xmlns:a="http://schemas.openxmlformats.org/drawingml/2006/main" xmlns:pic="http://schemas.openxmlformats.org/drawingml/2006/picture" xmlns:c="http://schemas.openxmlformats.org/drawingml/2006/chart" xmlns:lc="http://schemas.openxmlformats.org/drawingml/2006/lockedCanvas" xmlns:dgm="http://schemas.openxmlformats.org/drawingml/2006/diagram" xmlns:wps="http://schemas.microsoft.com/office/word/2010/wordprocessingShape" xmlns:wpg="http://schemas.microsoft.com/office/word/2010/wordprocessingGroup" xmlns:w14="http://schemas.microsoft.com/office/word/2010/wordml" xmlns:w15="http://schemas.microsoft.com/office/word/2012/wordml">
+<w:document xmlns:wpc="http://schemas.microsoft.com/office/word/2010/wordprocessingCanvas" xmlns:cx="http://schemas.microsoft.com/office/drawing/2014/chartex" xmlns:cx1="http://schemas.microsoft.com/office/drawing/2015/9/8/chartex" xmlns:cx2="http://schemas.microsoft.com/office/drawing/2015/10/21/chartex" xmlns:cx3="http://schemas.microsoft.com/office/drawing/2016/5/9/chartex" xmlns:cx4="http://schemas.microsoft.com/office/drawing/2016/5/10/chartex" xmlns:cx5="http://schemas.microsoft.com/office/drawing/2016/5/11/chartex" xmlns:cx6="http://schemas.microsoft.com/office/drawing/2016/5/12/chartex" xmlns:cx7="http://schemas.microsoft.com/office/drawing/2016/5/13/chartex" xmlns:cx8="http://schemas.microsoft.com/office/drawing/2016/5/14/chartex" xmlns:mc="http://schemas.openxmlformats.org/markup-compatibility/2006" xmlns:aink="http://schemas.microsoft.com/office/drawing/2016/ink" xmlns:am3d="http://schemas.microsoft.com/office/drawing/2017/model3d" xmlns:o="urn:schemas-microsoft-com:office:office" xmlns:oel="http://schemas.microsoft.com/office/2019/extlst" xmlns:r="http://schemas.openxmlformats.org/officeDocument/2006/relationships" xmlns:m="http://schemas.openxmlformats.org/officeDocument/2006/math" xmlns:v="urn:schemas-microsoft-com:vml" xmlns:wp14="http://schemas.microsoft.com/office/word/2010/wordprocessingDrawing" xmlns:wp="http://schemas.openxmlformats.org/drawingml/2006/wordprocessingDrawing" xmlns:w10="urn:schemas-microsoft-com:office:word" xmlns:w="http://schemas.openxmlformats.org/wordprocessingml/2006/main" xmlns:w14="http://schemas.microsoft.com/office/word/2010/wordml" xmlns:w15="http://schemas.microsoft.com/office/word/2012/wordml" xmlns:w16cex="http://schemas.microsoft.com/office/word/2018/wordml/cex" xmlns:w16cid="http://schemas.microsoft.com/office/word/2016/wordml/cid" xmlns:w16="http://schemas.microsoft.com/office/word/2018/wordml" xmlns:w16sdtdh="http://schemas.microsoft.com/office/word/2020/wordml/sdtdatahash" xmlns:w16se="http://schemas.microsoft.com/office/word/2015/wordml/symex" xmlns:wpg="http://schemas.microsoft.com/office/word/2010/wordprocessingGroup" xmlns:wpi="http://schemas.microsoft.com/office/word/2010/wordprocessingInk" xmlns:wne="http://schemas.microsoft.com/office/word/2006/wordml" xmlns:wps="http://schemas.microsoft.com/office/word/2010/wordprocessingShape" mc:Ignorable="w14 w15 w16se w16cid w16 w16cex w16sdtdh wp14">
   <w:body>
     <w:p>
       <w:pPr>
-        <w:pStyle w:val="Title"/>
-        <w:spacing w:after="0" w:lineRule="auto"/>
+        <w:spacing w:after="0"/>
+        <w:jc w:val="center"/>
         <w:rPr>
-          <w:rFonts w:ascii="Poppins Black" w:cs="Poppins Black" w:eastAsia="Poppins Black" w:hAnsi="Poppins Black"/>
+          <w:rFonts w:ascii="Poppins Black" w:hAnsi="Poppins Black" w:cs="Poppins Black"/>
+          <w:sz w:val="28"/>
+          <w:szCs w:val="28"/>
           <w:u w:val="single"/>
         </w:rPr>
       </w:pPr>
-      <w:bookmarkStart w:colFirst="0" w:colLast="0" w:name="_wpr4fv9u41m9" w:id="0"/>
+      <w:bookmarkStart w:id="0" w:name="_wpr4fv9u41m9" w:colFirst="0" w:colLast="0"/>
       <w:bookmarkEnd w:id="0"/>
       <w:r>
         <w:rPr>
-          <w:rFonts w:ascii="Poppins Black" w:cs="Poppins Black" w:eastAsia="Poppins Black" w:hAnsi="Poppins Black"/>
+          <w:rFonts w:ascii="Poppins Black" w:hAnsi="Poppins Black" w:cs="Poppins Black"/>
+          <w:sz w:val="24"/>
+          <w:szCs w:val="24"/>
           <w:u w:val="single"/>
-          <w:rtl w:val="0"/>
         </w:rPr>
-        <w:t xml:space="preserve">CPR101- Week 7 Activity - Open-Source Project (100%)</w:t>
+        <w:t>CPR101</w:t>
+      </w:r>
+      <w:r>
+        <w:rPr>
+          <w:rFonts w:ascii="Poppins Black" w:hAnsi="Poppins Black" w:cs="Poppins Black"/>
+          <w:sz w:val="24"/>
+          <w:szCs w:val="24"/>
+          <w:u w:val="single"/>
+        </w:rPr>
+        <w:t>NAA</w:t>
+      </w:r>
+      <w:r>
+        <w:rPr>
+          <w:rFonts w:ascii="Poppins Black" w:hAnsi="Poppins Black" w:cs="Poppins Black"/>
+          <w:sz w:val="28"/>
+          <w:szCs w:val="28"/>
+          <w:u w:val="single"/>
+        </w:rPr>
+        <w:t>- Week 7 Activity - Open-Source Project (100%)</w:t>
       </w:r>
     </w:p>
     <w:p>
       <w:pPr>
+        <w:pStyle w:val="ListParagraph"/>
         <w:numPr>
           <w:ilvl w:val="0"/>
-          <w:numId w:val="1"/>
+          <w:numId w:val="2"/>
         </w:numPr>
-        <w:spacing w:after="0" w:afterAutospacing="0"/>
-        <w:ind w:left="720" w:hanging="360"/>
+        <w:spacing w:after="120"/>
+        <w:ind w:left="714" w:hanging="357"/>
+        <w:jc w:val="left"/>
         <w:rPr>
-          <w:rFonts w:ascii="Roboto" w:cs="Roboto" w:eastAsia="Roboto" w:hAnsi="Roboto"/>
-          <w:b w:val="1"/>
+          <w:rFonts w:ascii="Roboto" w:eastAsia="Roboto" w:hAnsi="Roboto" w:cs="Roboto"/>
+          <w:b/>
         </w:rPr>
       </w:pPr>
       <w:r>
         <w:rPr>
-          <w:rFonts w:ascii="Roboto" w:cs="Roboto" w:eastAsia="Roboto" w:hAnsi="Roboto"/>
-          <w:b w:val="1"/>
-          <w:rtl w:val="0"/>
+          <w:rFonts w:ascii="Roboto" w:eastAsia="Roboto" w:hAnsi="Roboto" w:cs="Roboto"/>
+          <w:b/>
         </w:rPr>
-        <w:t xml:space="preserve">Luca Novello - gnovello</w:t>
-      </w:r>
+        <w:t xml:space="preserve">Luca Novello </w:t>
+      </w:r>
+      <w:r>
+        <w:rPr>
+          <w:rFonts w:ascii="Roboto" w:eastAsia="Roboto" w:hAnsi="Roboto" w:cs="Roboto"/>
+          <w:b/>
+        </w:rPr>
+        <w:t>–</w:t>
+      </w:r>
+      <w:r>
+        <w:rPr>
+          <w:rFonts w:ascii="Roboto" w:eastAsia="Roboto" w:hAnsi="Roboto" w:cs="Roboto"/>
+          <w:b/>
+        </w:rPr>
+        <w:t xml:space="preserve"> </w:t>
+      </w:r>
+      <w:proofErr w:type="spellStart"/>
+      <w:r>
+        <w:rPr>
+          <w:rFonts w:ascii="Roboto" w:eastAsia="Roboto" w:hAnsi="Roboto" w:cs="Roboto"/>
+          <w:b/>
+        </w:rPr>
+        <w:t>gnovello</w:t>
+      </w:r>
+      <w:proofErr w:type="spellEnd"/>
     </w:p>
     <w:p>
       <w:pPr>
-        <w:numPr>
-          <w:ilvl w:val="0"/>
-          <w:numId w:val="1"/>
-        </w:numPr>
-        <w:ind w:left="720" w:hanging="360"/>
-        <w:rPr>
-          <w:rFonts w:ascii="Roboto" w:cs="Roboto" w:eastAsia="Roboto" w:hAnsi="Roboto"/>
-          <w:b w:val="1"/>
-        </w:rPr>
-      </w:pPr>
-      <w:r>
-        <w:rPr>
-          <w:rFonts w:ascii="Roboto" w:cs="Roboto" w:eastAsia="Roboto" w:hAnsi="Roboto"/>
-          <w:b w:val="1"/>
-          <w:rtl w:val="0"/>
-        </w:rPr>
-        <w:t xml:space="preserve">CPR101NAA</w:t>
-      </w:r>
-      <w:r>
-        <w:rPr>
-          <w:rtl w:val="0"/>
-        </w:rPr>
+        <w:spacing w:after="120"/>
+      </w:pPr>
+      <w:r>
+        <w:t xml:space="preserve">For this </w:t>
+      </w:r>
+      <w:r>
+        <w:t>open-source</w:t>
+      </w:r>
+      <w:r>
+        <w:t xml:space="preserve"> research assignment, I have chosen a software called Audacity.  Audacity is a free and open-source digital audio editor and recording application software.  It is available for Windows, macOS, Linux, and other Unix-like operating systems.</w:t>
       </w:r>
     </w:p>
     <w:p>
       <w:pPr>
-        <w:rPr/>
-      </w:pPr>
-      <w:r>
-        <w:rPr>
-          <w:rtl w:val="0"/>
-        </w:rPr>
-        <w:t xml:space="preserve">For this open source research assignment, I have chosen a software called Audacity.  Audacity is a free and open-source digital audio editor and recording application software.  It is available for Windows, macOS, Linux, and other Unix-like operating systems.</w:t>
+        <w:spacing w:after="120"/>
+      </w:pPr>
+      <w:r>
+        <w:t>The project was started in the fall of 1999 by Dominic Mazzoni and Roger Dannenberg, at Carnegie Mellon University, initially under the name CMU Visual Audio. Audacity was officially released as Audacity 0.8 to the public on May 28, 2000.</w:t>
       </w:r>
     </w:p>
     <w:p>
       <w:pPr>
-        <w:rPr/>
-      </w:pPr>
-      <w:r>
-        <w:rPr>
-          <w:rtl w:val="0"/>
-        </w:rPr>
-        <w:t xml:space="preserve">The project was started in the fall of 1999 by Dominic Mazzoni and Roger Dannenberg, at Carnegie Mellon University, initially under the name CMU Visual Audio. Audacity was officially released as Audacity 0.8 to the public on May 28, 2000.</w:t>
+        <w:spacing w:after="120"/>
+      </w:pPr>
+      <w:r>
+        <w:t xml:space="preserve">In April 2021, it was announced that Muse Group (owners of </w:t>
+      </w:r>
+      <w:proofErr w:type="spellStart"/>
+      <w:r>
+        <w:t>MuseScore</w:t>
+      </w:r>
+      <w:proofErr w:type="spellEnd"/>
+      <w:r>
+        <w:t xml:space="preserve"> and Ultimate Guitar) would acquire the Audacity trademark and continue to develop the application, which remains free and open source. </w:t>
       </w:r>
     </w:p>
     <w:p>
       <w:pPr>
-        <w:rPr/>
-      </w:pPr>
-      <w:r>
-        <w:rPr>
-          <w:rtl w:val="0"/>
-        </w:rPr>
-        <w:t xml:space="preserve">In April 2021, it was announced that Muse Group (owners of MuseScore and Ultimate Guitar) would acquire the Audacity trademark and continue to develop the application, which remains free and open source. </w:t>
+        <w:spacing w:after="120"/>
+      </w:pPr>
+      <w:r>
+        <w:t xml:space="preserve">As of December 6, 2022, Audacity is the most popular download at </w:t>
+      </w:r>
+      <w:proofErr w:type="spellStart"/>
+      <w:r>
+        <w:t>FossHub</w:t>
+      </w:r>
+      <w:proofErr w:type="spellEnd"/>
+      <w:r>
+        <w:t xml:space="preserve">, with over 114.2 million downloads since March 2015. It was previously served from Google Code and </w:t>
+      </w:r>
+      <w:proofErr w:type="spellStart"/>
+      <w:r>
+        <w:t>SourceForge</w:t>
+      </w:r>
+      <w:proofErr w:type="spellEnd"/>
+      <w:r>
+        <w:t>, where it was downloaded over 200 million times. It is licensed under GPL-2.0-or-later. Executables with VST3 support are licensed GPL-3-only to maintain license compatibility.</w:t>
       </w:r>
     </w:p>
     <w:p>
       <w:pPr>
-        <w:rPr/>
-      </w:pPr>
-      <w:r>
-        <w:rPr>
-          <w:rtl w:val="0"/>
-        </w:rPr>
-        <w:t xml:space="preserve">As of December 6, 2022, Audacity is the most popular download at FossHub, with over 114.2 million downloads since March 2015. It was previously served from Google Code and SourceForge, where it was downloaded over 200 million times. It is licensed under GPL-2.0-or-later. Executables with VST3 support are licensed GPL-3-only to maintain license compatibility.</w:t>
+        <w:spacing w:after="120"/>
+      </w:pPr>
+      <w:r>
+        <w:t xml:space="preserve">The reason I am choosing Audacity is because I personally use it to quickly edit audio clips for both personal and professional use.  The interface is simple to use and follows many of the established standards used by other name brand audio </w:t>
+      </w:r>
+      <w:r>
+        <w:t>programs.</w:t>
       </w:r>
     </w:p>
     <w:p>
       <w:pPr>
-        <w:rPr/>
-      </w:pPr>
-      <w:r>
-        <w:rPr>
-          <w:rtl w:val="0"/>
-        </w:rPr>
-        <w:t xml:space="preserve">The reason I am choosing Audacity is because I personally use it to quickly edit audio clips for both personal and professional use.  The interface is simple to use and follows many of the established standards used by other name brand audio programs</w:t>
+        <w:spacing w:after="120"/>
+      </w:pPr>
+      <w:r>
+        <w:t>The software is very popular, especially in education.  Due to this, its developers have made the user interface easier for students and teachers to use but this has left some users critical of its UX design and unsightly GUI.  Due to this, my expectations of involvement in this project would be to help improve the UX and GUI so that it can appeal to a wider audience.  Trying to find a more appealing way to lay out the interface, while not disturbing the already established workflow the program has attained over the last couple of decades.</w:t>
       </w:r>
     </w:p>
     <w:p>
       <w:pPr>
-        <w:rPr/>
-      </w:pPr>
-      <w:r>
-        <w:rPr>
-          <w:rtl w:val="0"/>
-        </w:rPr>
-        <w:t xml:space="preserve">The software is very popular, especially in education.  Due to this, its developers have made the user interface easier for students and teachers to use but this has left some users critical of its UX design and unsightly GUI.  Due to this, my expectations of involvement in this project would be to help improve the UX and GUI so that it can appeal to a wider audience.  Trying to find a more appealing way to lay out the interface, while not disturbing the already established workflow the program has attained over the last couple of decades.</w:t>
+        <w:spacing w:after="120"/>
+      </w:pPr>
+      <w:r>
+        <w:t xml:space="preserve">Although the program is already very feature heavy, it does lack some features that other audio recording software come with.  Features like an auto-save option, additional VST plug-in support (especially for VST instruments), more non-destructive editing options, and multi-track recording have all been requested by the community.  Another change that has been proposed would be to change to </w:t>
+      </w:r>
+      <w:r>
+        <w:t>an HTML5</w:t>
+      </w:r>
+      <w:r>
+        <w:t xml:space="preserve"> interface rather than its current </w:t>
+      </w:r>
+      <w:proofErr w:type="spellStart"/>
+      <w:r>
+        <w:t>wxWidgets</w:t>
+      </w:r>
+      <w:proofErr w:type="spellEnd"/>
+      <w:r>
+        <w:t xml:space="preserve"> interface.  Doing so would have several </w:t>
+      </w:r>
+      <w:r>
+        <w:t>advantages but</w:t>
+      </w:r>
+      <w:r>
+        <w:t xml:space="preserve"> would require a complete overhaul of the source code.  This change will probably happen eventually as both internet and computer technologies keep advancing.</w:t>
       </w:r>
     </w:p>
     <w:p>
       <w:pPr>
-        <w:rPr/>
-      </w:pPr>
-      <w:r>
-        <w:rPr>
-          <w:rtl w:val="0"/>
-        </w:rPr>
-        <w:t xml:space="preserve">Although the program is already very feature heavy, it does lack some features that other audio recording software come with.  Features like an auto-save option, additional VST plug-in support (especially for VST instruments), more non-destructive editing options, and multi-track recording have all been requested by the community.  Another change that has been proposed would be to change to a HTML5 interface rather than its current wxWidgets interface.  Doing so would have several advantages, but would require a complete overhaul of the source code.  This change will probably happen eventually as both internet and computer technologies keep advancing.</w:t>
+        <w:spacing w:after="120"/>
+      </w:pPr>
+      <w:r>
+        <w:t xml:space="preserve">Overall, the future looks bright for Audacity.  As an </w:t>
+      </w:r>
+      <w:r>
+        <w:t>open-source</w:t>
+      </w:r>
+      <w:r>
+        <w:t xml:space="preserve"> software that has been around since the 1990’s, it has grown into somewhat of an industry standard, especially in education</w:t>
+      </w:r>
+      <w:r>
+        <w:t>al</w:t>
+      </w:r>
+      <w:r>
+        <w:t xml:space="preserve"> field</w:t>
+      </w:r>
+      <w:r>
+        <w:t>s</w:t>
+      </w:r>
+      <w:r>
+        <w:t>.  The program is the most popular it's ever been and has more people contributing than ever before.  I look forward to contributing once I have the resources to do so and can’t wait to see the community’s response.</w:t>
       </w:r>
     </w:p>
     <w:p>
       <w:pPr>
-        <w:rPr/>
-      </w:pPr>
-      <w:r>
+        <w:spacing w:after="0"/>
+        <w:jc w:val="left"/>
         <w:rPr>
-          <w:rtl w:val="0"/>
+          <w:rFonts w:ascii="Poppins ExtraBold" w:eastAsia="Poppins ExtraBold" w:hAnsi="Poppins ExtraBold" w:cs="Poppins ExtraBold"/>
+          <w:u w:val="single"/>
         </w:rPr>
-        <w:t xml:space="preserve">Overall, the future looks bright for Audacity.  As an open source software that has been around since the 1990’s, it has grown into somewhat of an industry standard, especially in the education field.  The program is the most popular it's ever been and has more people contributing than ever before.  I look forward to contributing once I have the resources to do so and can’t wait to see the community’s response.</w:t>
+      </w:pPr>
+      <w:r>
+        <w:rPr>
+          <w:rFonts w:ascii="Poppins ExtraBold" w:eastAsia="Poppins ExtraBold" w:hAnsi="Poppins ExtraBold" w:cs="Poppins ExtraBold"/>
+          <w:u w:val="single"/>
+        </w:rPr>
+        <w:t>Sources:</w:t>
       </w:r>
     </w:p>
     <w:p>
       <w:pPr>
         <w:jc w:val="left"/>
-        <w:rPr>
-          <w:rFonts w:ascii="Poppins ExtraBold" w:cs="Poppins ExtraBold" w:eastAsia="Poppins ExtraBold" w:hAnsi="Poppins ExtraBold"/>
-          <w:u w:val="single"/>
-        </w:rPr>
-      </w:pPr>
-      <w:r>
-        <w:rPr>
-          <w:rFonts w:ascii="Poppins ExtraBold" w:cs="Poppins ExtraBold" w:eastAsia="Poppins ExtraBold" w:hAnsi="Poppins ExtraBold"/>
-          <w:u w:val="single"/>
-          <w:rtl w:val="0"/>
-        </w:rPr>
-        <w:t xml:space="preserve">Sources:</w:t>
-      </w:r>
-    </w:p>
-    <w:p>
-      <w:pPr>
-        <w:jc w:val="left"/>
-        <w:rPr/>
-      </w:pPr>
-      <w:r>
-        <w:rPr>
-          <w:rtl w:val="0"/>
-        </w:rPr>
+      </w:pPr>
+      <w:r>
         <w:t xml:space="preserve">Audacity (audio editor). (2024, January 17). In Wikipedia. </w:t>
       </w:r>
-      <w:hyperlink r:id="rId6">
+      <w:hyperlink r:id="rId5">
         <w:r>
           <w:rPr>
-            <w:color w:val="1155cc"/>
+            <w:color w:val="1155CC"/>
             <w:u w:val="single"/>
-            <w:rtl w:val="0"/>
           </w:rPr>
-          <w:t xml:space="preserve">https://en.wikipedia.org/wiki/Audacity_(audio_editor)</w:t>
+          <w:t>https://en.wikipedia.org/wiki/Audacity_(audio_editor)</w:t>
         </w:r>
       </w:hyperlink>
-      <w:r>
-        <w:rPr>
-          <w:rtl w:val="0"/>
-        </w:rPr>
-      </w:r>
     </w:p>
     <w:sectPr>
-      <w:pgSz w:h="15840" w:w="12240" w:orient="portrait"/>
-      <w:pgMar w:bottom="1152" w:top="1152" w:left="1152" w:right="1152" w:header="720" w:footer="720"/>
+      <w:pgSz w:w="12240" w:h="15840"/>
+      <w:pgMar w:top="1134" w:right="1191" w:bottom="1021" w:left="1191" w:header="720" w:footer="720" w:gutter="0"/>
       <w:pgNumType w:start="1"/>
+      <w:cols w:space="720"/>
     </w:sectPr>
   </w:body>
 </w:document>
 </file>
 
 <file path=word/numbering.xml><?xml version="1.0" encoding="utf-8"?>
-<w:numbering xmlns:mc="http://schemas.openxmlformats.org/markup-compatibility/2006" xmlns:o="urn:schemas-microsoft-com:office:office" xmlns:r="http://schemas.openxmlformats.org/officeDocument/2006/relationships" xmlns:m="http://schemas.openxmlformats.org/officeDocument/2006/math" xmlns:v="urn:schemas-microsoft-com:vml" xmlns:wp="http://schemas.openxmlformats.org/drawingml/2006/wordprocessingDrawing" xmlns:w10="urn:schemas-microsoft-com:office:word" xmlns:w="http://schemas.openxmlformats.org/wordprocessingml/2006/main" xmlns:wne="http://schemas.microsoft.com/office/word/2006/wordml" xmlns:sl="http://schemas.openxmlformats.org/schemaLibrary/2006/main" xmlns:a="http://schemas.openxmlformats.org/drawingml/2006/main" xmlns:pic="http://schemas.openxmlformats.org/drawingml/2006/picture" xmlns:c="http://schemas.openxmlformats.org/drawingml/2006/chart" xmlns:lc="http://schemas.openxmlformats.org/drawingml/2006/lockedCanvas" xmlns:dgm="http://schemas.openxmlformats.org/drawingml/2006/diagram" xmlns:wps="http://schemas.microsoft.com/office/word/2010/wordprocessingShape" xmlns:wpg="http://schemas.microsoft.com/office/word/2010/wordprocessingGroup" xmlns:w14="http://schemas.microsoft.com/office/word/2010/wordml" xmlns:w15="http://schemas.microsoft.com/office/word/2012/wordml">
-  <w:abstractNum w:abstractNumId="1">
+<w:numbering xmlns:wpc="http://schemas.microsoft.com/office/word/2010/wordprocessingCanvas" xmlns:cx="http://schemas.microsoft.com/office/drawing/2014/chartex" xmlns:cx1="http://schemas.microsoft.com/office/drawing/2015/9/8/chartex" xmlns:cx2="http://schemas.microsoft.com/office/drawing/2015/10/21/chartex" xmlns:cx3="http://schemas.microsoft.com/office/drawing/2016/5/9/chartex" xmlns:cx4="http://schemas.microsoft.com/office/drawing/2016/5/10/chartex" xmlns:cx5="http://schemas.microsoft.com/office/drawing/2016/5/11/chartex" xmlns:cx6="http://schemas.microsoft.com/office/drawing/2016/5/12/chartex" xmlns:cx7="http://schemas.microsoft.com/office/drawing/2016/5/13/chartex" xmlns:cx8="http://schemas.microsoft.com/office/drawing/2016/5/14/chartex" xmlns:mc="http://schemas.openxmlformats.org/markup-compatibility/2006" xmlns:aink="http://schemas.microsoft.com/office/drawing/2016/ink" xmlns:am3d="http://schemas.microsoft.com/office/drawing/2017/model3d" xmlns:o="urn:schemas-microsoft-com:office:office" xmlns:oel="http://schemas.microsoft.com/office/2019/extlst" xmlns:r="http://schemas.openxmlformats.org/officeDocument/2006/relationships" xmlns:m="http://schemas.openxmlformats.org/officeDocument/2006/math" xmlns:v="urn:schemas-microsoft-com:vml" xmlns:wp14="http://schemas.microsoft.com/office/word/2010/wordprocessingDrawing" xmlns:wp="http://schemas.openxmlformats.org/drawingml/2006/wordprocessingDrawing" xmlns:w10="urn:schemas-microsoft-com:office:word" xmlns:w="http://schemas.openxmlformats.org/wordprocessingml/2006/main" xmlns:w14="http://schemas.microsoft.com/office/word/2010/wordml" xmlns:w15="http://schemas.microsoft.com/office/word/2012/wordml" xmlns:w16cex="http://schemas.microsoft.com/office/word/2018/wordml/cex" xmlns:w16cid="http://schemas.microsoft.com/office/word/2016/wordml/cid" xmlns:w16="http://schemas.microsoft.com/office/word/2018/wordml" xmlns:w16sdtdh="http://schemas.microsoft.com/office/word/2020/wordml/sdtdatahash" xmlns:w16se="http://schemas.microsoft.com/office/word/2015/wordml/symex" xmlns:wpg="http://schemas.microsoft.com/office/word/2010/wordprocessingGroup" xmlns:wpi="http://schemas.microsoft.com/office/word/2010/wordprocessingInk" xmlns:wne="http://schemas.microsoft.com/office/word/2006/wordml" xmlns:wps="http://schemas.microsoft.com/office/word/2010/wordprocessingShape" mc:Ignorable="w14 w15 w16se w16cid w16 w16cex w16sdtdh wp14">
+  <w:abstractNum w:abstractNumId="0" w15:restartNumberingAfterBreak="0">
+    <w:nsid w:val="741930F9"/>
+    <w:multiLevelType w:val="multilevel"/>
+    <w:tmpl w:val="632AD9C8"/>
     <w:lvl w:ilvl="0">
       <w:start w:val="1"/>
       <w:numFmt w:val="bullet"/>
+      <w:lvlText w:val=""/>
+      <w:lvlJc w:val="left"/>
+      <w:pPr>
+        <w:ind w:left="720" w:hanging="360"/>
+      </w:pPr>
+      <w:rPr>
+        <w:rFonts w:ascii="Wingdings" w:hAnsi="Wingdings" w:hint="default"/>
+        <w:u w:val="none"/>
+      </w:rPr>
+    </w:lvl>
+    <w:lvl w:ilvl="1">
+      <w:start w:val="1"/>
+      <w:numFmt w:val="bullet"/>
+      <w:lvlText w:val="○"/>
+      <w:lvlJc w:val="left"/>
+      <w:pPr>
+        <w:ind w:left="1440" w:hanging="360"/>
+      </w:pPr>
+      <w:rPr>
+        <w:u w:val="none"/>
+      </w:rPr>
+    </w:lvl>
+    <w:lvl w:ilvl="2">
+      <w:start w:val="1"/>
+      <w:numFmt w:val="bullet"/>
+      <w:lvlText w:val="■"/>
+      <w:lvlJc w:val="left"/>
+      <w:pPr>
+        <w:ind w:left="2160" w:hanging="360"/>
+      </w:pPr>
+      <w:rPr>
+        <w:u w:val="none"/>
+      </w:rPr>
+    </w:lvl>
+    <w:lvl w:ilvl="3">
+      <w:start w:val="1"/>
+      <w:numFmt w:val="bullet"/>
       <w:lvlText w:val="●"/>
       <w:lvlJc w:val="left"/>
       <w:pPr>
+        <w:ind w:left="2880" w:hanging="360"/>
+      </w:pPr>
+      <w:rPr>
+        <w:u w:val="none"/>
+      </w:rPr>
+    </w:lvl>
+    <w:lvl w:ilvl="4">
+      <w:start w:val="1"/>
+      <w:numFmt w:val="bullet"/>
+      <w:lvlText w:val="○"/>
+      <w:lvlJc w:val="left"/>
+      <w:pPr>
+        <w:ind w:left="3600" w:hanging="360"/>
+      </w:pPr>
+      <w:rPr>
+        <w:u w:val="none"/>
+      </w:rPr>
+    </w:lvl>
+    <w:lvl w:ilvl="5">
+      <w:start w:val="1"/>
+      <w:numFmt w:val="bullet"/>
+      <w:lvlText w:val="■"/>
+      <w:lvlJc w:val="left"/>
+      <w:pPr>
+        <w:ind w:left="4320" w:hanging="360"/>
+      </w:pPr>
+      <w:rPr>
+        <w:u w:val="none"/>
+      </w:rPr>
+    </w:lvl>
+    <w:lvl w:ilvl="6">
+      <w:start w:val="1"/>
+      <w:numFmt w:val="bullet"/>
+      <w:lvlText w:val="●"/>
+      <w:lvlJc w:val="left"/>
+      <w:pPr>
+        <w:ind w:left="5040" w:hanging="360"/>
+      </w:pPr>
+      <w:rPr>
+        <w:u w:val="none"/>
+      </w:rPr>
+    </w:lvl>
+    <w:lvl w:ilvl="7">
+      <w:start w:val="1"/>
+      <w:numFmt w:val="bullet"/>
+      <w:lvlText w:val="○"/>
+      <w:lvlJc w:val="left"/>
+      <w:pPr>
+        <w:ind w:left="5760" w:hanging="360"/>
+      </w:pPr>
+      <w:rPr>
+        <w:u w:val="none"/>
+      </w:rPr>
+    </w:lvl>
+    <w:lvl w:ilvl="8">
+      <w:start w:val="1"/>
+      <w:numFmt w:val="bullet"/>
+      <w:lvlText w:val="■"/>
+      <w:lvlJc w:val="left"/>
+      <w:pPr>
+        <w:ind w:left="6480" w:hanging="360"/>
+      </w:pPr>
+      <w:rPr>
+        <w:u w:val="none"/>
+      </w:rPr>
+    </w:lvl>
+  </w:abstractNum>
+  <w:abstractNum w:abstractNumId="1" w15:restartNumberingAfterBreak="0">
+    <w:nsid w:val="77D737AB"/>
+    <w:multiLevelType w:val="multilevel"/>
+    <w:tmpl w:val="4AF27DA8"/>
+    <w:lvl w:ilvl="0">
+      <w:start w:val="1"/>
+      <w:numFmt w:val="bullet"/>
+      <w:lvlText w:val=""/>
+      <w:lvlJc w:val="left"/>
+      <w:pPr>
         <w:ind w:left="720" w:hanging="360"/>
       </w:pPr>
       <w:rPr>
+        <w:rFonts w:ascii="Symbol" w:hAnsi="Symbol" w:hint="default"/>
         <w:u w:val="none"/>
       </w:rPr>
     </w:lvl>
@@ -323,21 +498,24 @@
       </w:rPr>
     </w:lvl>
   </w:abstractNum>
-  <w:num w:numId="1">
+  <w:num w:numId="1" w16cid:durableId="1695034686">
     <w:abstractNumId w:val="1"/>
+  </w:num>
+  <w:num w:numId="2" w16cid:durableId="822311416">
+    <w:abstractNumId w:val="0"/>
   </w:num>
 </w:numbering>
 </file>
 
 <file path=word/styles.xml><?xml version="1.0" encoding="utf-8"?>
-<w:styles xmlns:mc="http://schemas.openxmlformats.org/markup-compatibility/2006" xmlns:o="urn:schemas-microsoft-com:office:office" xmlns:r="http://schemas.openxmlformats.org/officeDocument/2006/relationships" xmlns:m="http://schemas.openxmlformats.org/officeDocument/2006/math" xmlns:v="urn:schemas-microsoft-com:vml" xmlns:wp="http://schemas.openxmlformats.org/drawingml/2006/wordprocessingDrawing" xmlns:w10="urn:schemas-microsoft-com:office:word" xmlns:w="http://schemas.openxmlformats.org/wordprocessingml/2006/main" xmlns:wne="http://schemas.microsoft.com/office/word/2006/wordml" xmlns:sl="http://schemas.openxmlformats.org/schemaLibrary/2006/main" xmlns:a="http://schemas.openxmlformats.org/drawingml/2006/main" xmlns:pic="http://schemas.openxmlformats.org/drawingml/2006/picture" xmlns:c="http://schemas.openxmlformats.org/drawingml/2006/chart" xmlns:lc="http://schemas.openxmlformats.org/drawingml/2006/lockedCanvas" xmlns:dgm="http://schemas.openxmlformats.org/drawingml/2006/diagram" xmlns:wps="http://schemas.microsoft.com/office/word/2010/wordprocessingShape" xmlns:wpg="http://schemas.microsoft.com/office/word/2010/wordprocessingGroup" xmlns:w14="http://schemas.microsoft.com/office/word/2010/wordml" xmlns:w15="http://schemas.microsoft.com/office/word/2012/wordml">
+<w:styles xmlns:mc="http://schemas.openxmlformats.org/markup-compatibility/2006" xmlns:r="http://schemas.openxmlformats.org/officeDocument/2006/relationships" xmlns:w="http://schemas.openxmlformats.org/wordprocessingml/2006/main" xmlns:w14="http://schemas.microsoft.com/office/word/2010/wordml" xmlns:w15="http://schemas.microsoft.com/office/word/2012/wordml" xmlns:w16cex="http://schemas.microsoft.com/office/word/2018/wordml/cex" xmlns:w16cid="http://schemas.microsoft.com/office/word/2016/wordml/cid" xmlns:w16="http://schemas.microsoft.com/office/word/2018/wordml" xmlns:w16sdtdh="http://schemas.microsoft.com/office/word/2020/wordml/sdtdatahash" xmlns:w16se="http://schemas.microsoft.com/office/word/2015/wordml/symex" mc:Ignorable="w14 w15 w16se w16cid w16 w16cex w16sdtdh">
   <w:docDefaults>
     <w:rPrDefault>
       <w:rPr>
-        <w:rFonts w:ascii="Roboto Light" w:cs="Roboto Light" w:eastAsia="Roboto Light" w:hAnsi="Roboto Light"/>
+        <w:rFonts w:ascii="Roboto Light" w:eastAsia="Roboto Light" w:hAnsi="Roboto Light" w:cs="Roboto Light"/>
         <w:sz w:val="22"/>
         <w:szCs w:val="22"/>
-        <w:lang w:val="en"/>
+        <w:lang w:val="en" w:eastAsia="en-CA" w:bidi="ar-SA"/>
       </w:rPr>
     </w:rPrDefault>
     <w:pPrDefault>
@@ -347,43 +525,425 @@
       </w:pPr>
     </w:pPrDefault>
   </w:docDefaults>
-  <w:style w:type="paragraph" w:styleId="Normal" w:default="1">
-    <w:name w:val="normal"/>
-  </w:style>
-  <w:style w:type="table" w:styleId="TableNormal" w:default="1">
-    <w:name w:val="Table Normal"/>
+  <w:latentStyles w:defLockedState="0" w:defUIPriority="99" w:defSemiHidden="0" w:defUnhideWhenUsed="0" w:defQFormat="0" w:count="376">
+    <w:lsdException w:name="Normal" w:uiPriority="0" w:qFormat="1"/>
+    <w:lsdException w:name="heading 1" w:uiPriority="9" w:qFormat="1"/>
+    <w:lsdException w:name="heading 2" w:semiHidden="1" w:uiPriority="9" w:unhideWhenUsed="1" w:qFormat="1"/>
+    <w:lsdException w:name="heading 3" w:semiHidden="1" w:uiPriority="9" w:unhideWhenUsed="1" w:qFormat="1"/>
+    <w:lsdException w:name="heading 4" w:semiHidden="1" w:uiPriority="9" w:unhideWhenUsed="1" w:qFormat="1"/>
+    <w:lsdException w:name="heading 5" w:semiHidden="1" w:uiPriority="9" w:unhideWhenUsed="1" w:qFormat="1"/>
+    <w:lsdException w:name="heading 6" w:semiHidden="1" w:uiPriority="9" w:unhideWhenUsed="1" w:qFormat="1"/>
+    <w:lsdException w:name="heading 7" w:semiHidden="1" w:uiPriority="9" w:unhideWhenUsed="1" w:qFormat="1"/>
+    <w:lsdException w:name="heading 8" w:semiHidden="1" w:uiPriority="9" w:unhideWhenUsed="1" w:qFormat="1"/>
+    <w:lsdException w:name="heading 9" w:semiHidden="1" w:uiPriority="9" w:unhideWhenUsed="1" w:qFormat="1"/>
+    <w:lsdException w:name="index 1" w:semiHidden="1" w:unhideWhenUsed="1"/>
+    <w:lsdException w:name="index 2" w:semiHidden="1" w:unhideWhenUsed="1"/>
+    <w:lsdException w:name="index 3" w:semiHidden="1" w:unhideWhenUsed="1"/>
+    <w:lsdException w:name="index 4" w:semiHidden="1" w:unhideWhenUsed="1"/>
+    <w:lsdException w:name="index 5" w:semiHidden="1" w:unhideWhenUsed="1"/>
+    <w:lsdException w:name="index 6" w:semiHidden="1" w:unhideWhenUsed="1"/>
+    <w:lsdException w:name="index 7" w:semiHidden="1" w:unhideWhenUsed="1"/>
+    <w:lsdException w:name="index 8" w:semiHidden="1" w:unhideWhenUsed="1"/>
+    <w:lsdException w:name="index 9" w:semiHidden="1" w:unhideWhenUsed="1"/>
+    <w:lsdException w:name="toc 1" w:semiHidden="1" w:uiPriority="39" w:unhideWhenUsed="1"/>
+    <w:lsdException w:name="toc 2" w:semiHidden="1" w:uiPriority="39" w:unhideWhenUsed="1"/>
+    <w:lsdException w:name="toc 3" w:semiHidden="1" w:uiPriority="39" w:unhideWhenUsed="1"/>
+    <w:lsdException w:name="toc 4" w:semiHidden="1" w:uiPriority="39" w:unhideWhenUsed="1"/>
+    <w:lsdException w:name="toc 5" w:semiHidden="1" w:uiPriority="39" w:unhideWhenUsed="1"/>
+    <w:lsdException w:name="toc 6" w:semiHidden="1" w:uiPriority="39" w:unhideWhenUsed="1"/>
+    <w:lsdException w:name="toc 7" w:semiHidden="1" w:uiPriority="39" w:unhideWhenUsed="1"/>
+    <w:lsdException w:name="toc 8" w:semiHidden="1" w:uiPriority="39" w:unhideWhenUsed="1"/>
+    <w:lsdException w:name="toc 9" w:semiHidden="1" w:uiPriority="39" w:unhideWhenUsed="1"/>
+    <w:lsdException w:name="Normal Indent" w:semiHidden="1" w:unhideWhenUsed="1"/>
+    <w:lsdException w:name="footnote text" w:semiHidden="1" w:unhideWhenUsed="1"/>
+    <w:lsdException w:name="annotation text" w:semiHidden="1" w:unhideWhenUsed="1"/>
+    <w:lsdException w:name="header" w:semiHidden="1" w:unhideWhenUsed="1"/>
+    <w:lsdException w:name="footer" w:semiHidden="1" w:unhideWhenUsed="1"/>
+    <w:lsdException w:name="index heading" w:semiHidden="1" w:unhideWhenUsed="1"/>
+    <w:lsdException w:name="caption" w:semiHidden="1" w:uiPriority="35" w:unhideWhenUsed="1" w:qFormat="1"/>
+    <w:lsdException w:name="table of figures" w:semiHidden="1" w:unhideWhenUsed="1"/>
+    <w:lsdException w:name="envelope address" w:semiHidden="1" w:unhideWhenUsed="1"/>
+    <w:lsdException w:name="envelope return" w:semiHidden="1" w:unhideWhenUsed="1"/>
+    <w:lsdException w:name="footnote reference" w:semiHidden="1" w:unhideWhenUsed="1"/>
+    <w:lsdException w:name="annotation reference" w:semiHidden="1" w:unhideWhenUsed="1"/>
+    <w:lsdException w:name="line number" w:semiHidden="1" w:unhideWhenUsed="1"/>
+    <w:lsdException w:name="page number" w:semiHidden="1" w:unhideWhenUsed="1"/>
+    <w:lsdException w:name="endnote reference" w:semiHidden="1" w:unhideWhenUsed="1"/>
+    <w:lsdException w:name="endnote text" w:semiHidden="1" w:unhideWhenUsed="1"/>
+    <w:lsdException w:name="table of authorities" w:semiHidden="1" w:unhideWhenUsed="1"/>
+    <w:lsdException w:name="macro" w:semiHidden="1" w:unhideWhenUsed="1"/>
+    <w:lsdException w:name="toa heading" w:semiHidden="1" w:unhideWhenUsed="1"/>
+    <w:lsdException w:name="List" w:semiHidden="1" w:unhideWhenUsed="1"/>
+    <w:lsdException w:name="List Bullet" w:semiHidden="1" w:unhideWhenUsed="1"/>
+    <w:lsdException w:name="List Number" w:semiHidden="1" w:unhideWhenUsed="1"/>
+    <w:lsdException w:name="List 2" w:semiHidden="1" w:unhideWhenUsed="1"/>
+    <w:lsdException w:name="List 3" w:semiHidden="1" w:unhideWhenUsed="1"/>
+    <w:lsdException w:name="List 4" w:semiHidden="1" w:unhideWhenUsed="1"/>
+    <w:lsdException w:name="List 5" w:semiHidden="1" w:unhideWhenUsed="1"/>
+    <w:lsdException w:name="List Bullet 2" w:semiHidden="1" w:unhideWhenUsed="1"/>
+    <w:lsdException w:name="List Bullet 3" w:semiHidden="1" w:unhideWhenUsed="1"/>
+    <w:lsdException w:name="List Bullet 4" w:semiHidden="1" w:unhideWhenUsed="1"/>
+    <w:lsdException w:name="List Bullet 5" w:semiHidden="1" w:unhideWhenUsed="1"/>
+    <w:lsdException w:name="List Number 2" w:semiHidden="1" w:unhideWhenUsed="1"/>
+    <w:lsdException w:name="List Number 3" w:semiHidden="1" w:unhideWhenUsed="1"/>
+    <w:lsdException w:name="List Number 4" w:semiHidden="1" w:unhideWhenUsed="1"/>
+    <w:lsdException w:name="List Number 5" w:semiHidden="1" w:unhideWhenUsed="1"/>
+    <w:lsdException w:name="Title" w:uiPriority="10" w:qFormat="1"/>
+    <w:lsdException w:name="Closing" w:semiHidden="1" w:unhideWhenUsed="1"/>
+    <w:lsdException w:name="Signature" w:semiHidden="1" w:unhideWhenUsed="1"/>
+    <w:lsdException w:name="Default Paragraph Font" w:semiHidden="1" w:uiPriority="1" w:unhideWhenUsed="1"/>
+    <w:lsdException w:name="Body Text" w:semiHidden="1" w:unhideWhenUsed="1"/>
+    <w:lsdException w:name="Body Text Indent" w:semiHidden="1" w:unhideWhenUsed="1"/>
+    <w:lsdException w:name="List Continue" w:semiHidden="1" w:unhideWhenUsed="1"/>
+    <w:lsdException w:name="List Continue 2" w:semiHidden="1" w:unhideWhenUsed="1"/>
+    <w:lsdException w:name="List Continue 3" w:semiHidden="1" w:unhideWhenUsed="1"/>
+    <w:lsdException w:name="List Continue 4" w:semiHidden="1" w:unhideWhenUsed="1"/>
+    <w:lsdException w:name="List Continue 5" w:semiHidden="1" w:unhideWhenUsed="1"/>
+    <w:lsdException w:name="Message Header" w:semiHidden="1" w:unhideWhenUsed="1"/>
+    <w:lsdException w:name="Subtitle" w:uiPriority="11" w:qFormat="1"/>
+    <w:lsdException w:name="Salutation" w:semiHidden="1" w:unhideWhenUsed="1"/>
+    <w:lsdException w:name="Date" w:semiHidden="1" w:unhideWhenUsed="1"/>
+    <w:lsdException w:name="Body Text First Indent" w:semiHidden="1" w:unhideWhenUsed="1"/>
+    <w:lsdException w:name="Body Text First Indent 2" w:semiHidden="1" w:unhideWhenUsed="1"/>
+    <w:lsdException w:name="Note Heading" w:semiHidden="1" w:unhideWhenUsed="1"/>
+    <w:lsdException w:name="Body Text 2" w:semiHidden="1" w:unhideWhenUsed="1"/>
+    <w:lsdException w:name="Body Text 3" w:semiHidden="1" w:unhideWhenUsed="1"/>
+    <w:lsdException w:name="Body Text Indent 2" w:semiHidden="1" w:unhideWhenUsed="1"/>
+    <w:lsdException w:name="Body Text Indent 3" w:semiHidden="1" w:unhideWhenUsed="1"/>
+    <w:lsdException w:name="Block Text" w:semiHidden="1" w:unhideWhenUsed="1"/>
+    <w:lsdException w:name="Hyperlink" w:semiHidden="1" w:unhideWhenUsed="1"/>
+    <w:lsdException w:name="FollowedHyperlink" w:semiHidden="1" w:unhideWhenUsed="1"/>
+    <w:lsdException w:name="Strong" w:uiPriority="22" w:qFormat="1"/>
+    <w:lsdException w:name="Emphasis" w:uiPriority="20" w:qFormat="1"/>
+    <w:lsdException w:name="Document Map" w:semiHidden="1" w:unhideWhenUsed="1"/>
+    <w:lsdException w:name="Plain Text" w:semiHidden="1" w:unhideWhenUsed="1"/>
+    <w:lsdException w:name="E-mail Signature" w:semiHidden="1" w:unhideWhenUsed="1"/>
+    <w:lsdException w:name="HTML Top of Form" w:semiHidden="1" w:unhideWhenUsed="1"/>
+    <w:lsdException w:name="HTML Bottom of Form" w:semiHidden="1" w:unhideWhenUsed="1"/>
+    <w:lsdException w:name="Normal (Web)" w:semiHidden="1" w:unhideWhenUsed="1"/>
+    <w:lsdException w:name="HTML Acronym" w:semiHidden="1" w:unhideWhenUsed="1"/>
+    <w:lsdException w:name="HTML Address" w:semiHidden="1" w:unhideWhenUsed="1"/>
+    <w:lsdException w:name="HTML Cite" w:semiHidden="1" w:unhideWhenUsed="1"/>
+    <w:lsdException w:name="HTML Code" w:semiHidden="1" w:unhideWhenUsed="1"/>
+    <w:lsdException w:name="HTML Definition" w:semiHidden="1" w:unhideWhenUsed="1"/>
+    <w:lsdException w:name="HTML Keyboard" w:semiHidden="1" w:unhideWhenUsed="1"/>
+    <w:lsdException w:name="HTML Preformatted" w:semiHidden="1" w:unhideWhenUsed="1"/>
+    <w:lsdException w:name="HTML Sample" w:semiHidden="1" w:unhideWhenUsed="1"/>
+    <w:lsdException w:name="HTML Typewriter" w:semiHidden="1" w:unhideWhenUsed="1"/>
+    <w:lsdException w:name="HTML Variable" w:semiHidden="1" w:unhideWhenUsed="1"/>
+    <w:lsdException w:name="Normal Table" w:semiHidden="1" w:unhideWhenUsed="1"/>
+    <w:lsdException w:name="annotation subject" w:semiHidden="1" w:unhideWhenUsed="1"/>
+    <w:lsdException w:name="No List" w:semiHidden="1" w:unhideWhenUsed="1"/>
+    <w:lsdException w:name="Outline List 1" w:semiHidden="1" w:unhideWhenUsed="1"/>
+    <w:lsdException w:name="Outline List 2" w:semiHidden="1" w:unhideWhenUsed="1"/>
+    <w:lsdException w:name="Outline List 3" w:semiHidden="1" w:unhideWhenUsed="1"/>
+    <w:lsdException w:name="Table Simple 1" w:semiHidden="1" w:unhideWhenUsed="1"/>
+    <w:lsdException w:name="Table Simple 2" w:semiHidden="1" w:unhideWhenUsed="1"/>
+    <w:lsdException w:name="Table Simple 3" w:semiHidden="1" w:unhideWhenUsed="1"/>
+    <w:lsdException w:name="Table Classic 1" w:semiHidden="1" w:unhideWhenUsed="1"/>
+    <w:lsdException w:name="Table Classic 2" w:semiHidden="1" w:unhideWhenUsed="1"/>
+    <w:lsdException w:name="Table Classic 3" w:semiHidden="1" w:unhideWhenUsed="1"/>
+    <w:lsdException w:name="Table Classic 4" w:semiHidden="1" w:unhideWhenUsed="1"/>
+    <w:lsdException w:name="Table Colorful 1" w:semiHidden="1" w:unhideWhenUsed="1"/>
+    <w:lsdException w:name="Table Colorful 2" w:semiHidden="1" w:unhideWhenUsed="1"/>
+    <w:lsdException w:name="Table Colorful 3" w:semiHidden="1" w:unhideWhenUsed="1"/>
+    <w:lsdException w:name="Table Columns 1" w:semiHidden="1" w:unhideWhenUsed="1"/>
+    <w:lsdException w:name="Table Columns 2" w:semiHidden="1" w:unhideWhenUsed="1"/>
+    <w:lsdException w:name="Table Columns 3" w:semiHidden="1" w:unhideWhenUsed="1"/>
+    <w:lsdException w:name="Table Columns 4" w:semiHidden="1" w:unhideWhenUsed="1"/>
+    <w:lsdException w:name="Table Columns 5" w:semiHidden="1" w:unhideWhenUsed="1"/>
+    <w:lsdException w:name="Table Grid 1" w:semiHidden="1" w:unhideWhenUsed="1"/>
+    <w:lsdException w:name="Table Grid 2" w:semiHidden="1" w:unhideWhenUsed="1"/>
+    <w:lsdException w:name="Table Grid 3" w:semiHidden="1" w:unhideWhenUsed="1"/>
+    <w:lsdException w:name="Table Grid 4" w:semiHidden="1" w:unhideWhenUsed="1"/>
+    <w:lsdException w:name="Table Grid 5" w:semiHidden="1" w:unhideWhenUsed="1"/>
+    <w:lsdException w:name="Table Grid 6" w:semiHidden="1" w:unhideWhenUsed="1"/>
+    <w:lsdException w:name="Table Grid 7" w:semiHidden="1" w:unhideWhenUsed="1"/>
+    <w:lsdException w:name="Table Grid 8" w:semiHidden="1" w:unhideWhenUsed="1"/>
+    <w:lsdException w:name="Table List 1" w:semiHidden="1" w:unhideWhenUsed="1"/>
+    <w:lsdException w:name="Table List 2" w:semiHidden="1" w:unhideWhenUsed="1"/>
+    <w:lsdException w:name="Table List 3" w:semiHidden="1" w:unhideWhenUsed="1"/>
+    <w:lsdException w:name="Table List 4" w:semiHidden="1" w:unhideWhenUsed="1"/>
+    <w:lsdException w:name="Table List 5" w:semiHidden="1" w:unhideWhenUsed="1"/>
+    <w:lsdException w:name="Table List 6" w:semiHidden="1" w:unhideWhenUsed="1"/>
+    <w:lsdException w:name="Table List 7" w:semiHidden="1" w:unhideWhenUsed="1"/>
+    <w:lsdException w:name="Table List 8" w:semiHidden="1" w:unhideWhenUsed="1"/>
+    <w:lsdException w:name="Table 3D effects 1" w:semiHidden="1" w:unhideWhenUsed="1"/>
+    <w:lsdException w:name="Table 3D effects 2" w:semiHidden="1" w:unhideWhenUsed="1"/>
+    <w:lsdException w:name="Table 3D effects 3" w:semiHidden="1" w:unhideWhenUsed="1"/>
+    <w:lsdException w:name="Table Contemporary" w:semiHidden="1" w:unhideWhenUsed="1"/>
+    <w:lsdException w:name="Table Elegant" w:semiHidden="1" w:unhideWhenUsed="1"/>
+    <w:lsdException w:name="Table Professional" w:semiHidden="1" w:unhideWhenUsed="1"/>
+    <w:lsdException w:name="Table Subtle 1" w:semiHidden="1" w:unhideWhenUsed="1"/>
+    <w:lsdException w:name="Table Subtle 2" w:semiHidden="1" w:unhideWhenUsed="1"/>
+    <w:lsdException w:name="Table Web 1" w:semiHidden="1" w:unhideWhenUsed="1"/>
+    <w:lsdException w:name="Table Web 2" w:semiHidden="1" w:unhideWhenUsed="1"/>
+    <w:lsdException w:name="Table Web 3" w:semiHidden="1" w:unhideWhenUsed="1"/>
+    <w:lsdException w:name="Balloon Text" w:semiHidden="1" w:unhideWhenUsed="1"/>
+    <w:lsdException w:name="Table Grid" w:uiPriority="39"/>
+    <w:lsdException w:name="Table Theme" w:semiHidden="1" w:unhideWhenUsed="1"/>
+    <w:lsdException w:name="Placeholder Text" w:semiHidden="1"/>
+    <w:lsdException w:name="No Spacing" w:uiPriority="1" w:qFormat="1"/>
+    <w:lsdException w:name="Light Shading" w:uiPriority="60"/>
+    <w:lsdException w:name="Light List" w:uiPriority="61"/>
+    <w:lsdException w:name="Light Grid" w:uiPriority="62"/>
+    <w:lsdException w:name="Medium Shading 1" w:uiPriority="63"/>
+    <w:lsdException w:name="Medium Shading 2" w:uiPriority="64"/>
+    <w:lsdException w:name="Medium List 1" w:uiPriority="65"/>
+    <w:lsdException w:name="Medium List 2" w:uiPriority="66"/>
+    <w:lsdException w:name="Medium Grid 1" w:uiPriority="67"/>
+    <w:lsdException w:name="Medium Grid 2" w:uiPriority="68"/>
+    <w:lsdException w:name="Medium Grid 3" w:uiPriority="69"/>
+    <w:lsdException w:name="Dark List" w:uiPriority="70"/>
+    <w:lsdException w:name="Colorful Shading" w:uiPriority="71"/>
+    <w:lsdException w:name="Colorful List" w:uiPriority="72"/>
+    <w:lsdException w:name="Colorful Grid" w:uiPriority="73"/>
+    <w:lsdException w:name="Light Shading Accent 1" w:uiPriority="60"/>
+    <w:lsdException w:name="Light List Accent 1" w:uiPriority="61"/>
+    <w:lsdException w:name="Light Grid Accent 1" w:uiPriority="62"/>
+    <w:lsdException w:name="Medium Shading 1 Accent 1" w:uiPriority="63"/>
+    <w:lsdException w:name="Medium Shading 2 Accent 1" w:uiPriority="64"/>
+    <w:lsdException w:name="Medium List 1 Accent 1" w:uiPriority="65"/>
+    <w:lsdException w:name="Revision" w:semiHidden="1"/>
+    <w:lsdException w:name="List Paragraph" w:uiPriority="34" w:qFormat="1"/>
+    <w:lsdException w:name="Quote" w:uiPriority="29" w:qFormat="1"/>
+    <w:lsdException w:name="Intense Quote" w:uiPriority="30" w:qFormat="1"/>
+    <w:lsdException w:name="Medium List 2 Accent 1" w:uiPriority="66"/>
+    <w:lsdException w:name="Medium Grid 1 Accent 1" w:uiPriority="67"/>
+    <w:lsdException w:name="Medium Grid 2 Accent 1" w:uiPriority="68"/>
+    <w:lsdException w:name="Medium Grid 3 Accent 1" w:uiPriority="69"/>
+    <w:lsdException w:name="Dark List Accent 1" w:uiPriority="70"/>
+    <w:lsdException w:name="Colorful Shading Accent 1" w:uiPriority="71"/>
+    <w:lsdException w:name="Colorful List Accent 1" w:uiPriority="72"/>
+    <w:lsdException w:name="Colorful Grid Accent 1" w:uiPriority="73"/>
+    <w:lsdException w:name="Light Shading Accent 2" w:uiPriority="60"/>
+    <w:lsdException w:name="Light List Accent 2" w:uiPriority="61"/>
+    <w:lsdException w:name="Light Grid Accent 2" w:uiPriority="62"/>
+    <w:lsdException w:name="Medium Shading 1 Accent 2" w:uiPriority="63"/>
+    <w:lsdException w:name="Medium Shading 2 Accent 2" w:uiPriority="64"/>
+    <w:lsdException w:name="Medium List 1 Accent 2" w:uiPriority="65"/>
+    <w:lsdException w:name="Medium List 2 Accent 2" w:uiPriority="66"/>
+    <w:lsdException w:name="Medium Grid 1 Accent 2" w:uiPriority="67"/>
+    <w:lsdException w:name="Medium Grid 2 Accent 2" w:uiPriority="68"/>
+    <w:lsdException w:name="Medium Grid 3 Accent 2" w:uiPriority="69"/>
+    <w:lsdException w:name="Dark List Accent 2" w:uiPriority="70"/>
+    <w:lsdException w:name="Colorful Shading Accent 2" w:uiPriority="71"/>
+    <w:lsdException w:name="Colorful List Accent 2" w:uiPriority="72"/>
+    <w:lsdException w:name="Colorful Grid Accent 2" w:uiPriority="73"/>
+    <w:lsdException w:name="Light Shading Accent 3" w:uiPriority="60"/>
+    <w:lsdException w:name="Light List Accent 3" w:uiPriority="61"/>
+    <w:lsdException w:name="Light Grid Accent 3" w:uiPriority="62"/>
+    <w:lsdException w:name="Medium Shading 1 Accent 3" w:uiPriority="63"/>
+    <w:lsdException w:name="Medium Shading 2 Accent 3" w:uiPriority="64"/>
+    <w:lsdException w:name="Medium List 1 Accent 3" w:uiPriority="65"/>
+    <w:lsdException w:name="Medium List 2 Accent 3" w:uiPriority="66"/>
+    <w:lsdException w:name="Medium Grid 1 Accent 3" w:uiPriority="67"/>
+    <w:lsdException w:name="Medium Grid 2 Accent 3" w:uiPriority="68"/>
+    <w:lsdException w:name="Medium Grid 3 Accent 3" w:uiPriority="69"/>
+    <w:lsdException w:name="Dark List Accent 3" w:uiPriority="70"/>
+    <w:lsdException w:name="Colorful Shading Accent 3" w:uiPriority="71"/>
+    <w:lsdException w:name="Colorful List Accent 3" w:uiPriority="72"/>
+    <w:lsdException w:name="Colorful Grid Accent 3" w:uiPriority="73"/>
+    <w:lsdException w:name="Light Shading Accent 4" w:uiPriority="60"/>
+    <w:lsdException w:name="Light List Accent 4" w:uiPriority="61"/>
+    <w:lsdException w:name="Light Grid Accent 4" w:uiPriority="62"/>
+    <w:lsdException w:name="Medium Shading 1 Accent 4" w:uiPriority="63"/>
+    <w:lsdException w:name="Medium Shading 2 Accent 4" w:uiPriority="64"/>
+    <w:lsdException w:name="Medium List 1 Accent 4" w:uiPriority="65"/>
+    <w:lsdException w:name="Medium List 2 Accent 4" w:uiPriority="66"/>
+    <w:lsdException w:name="Medium Grid 1 Accent 4" w:uiPriority="67"/>
+    <w:lsdException w:name="Medium Grid 2 Accent 4" w:uiPriority="68"/>
+    <w:lsdException w:name="Medium Grid 3 Accent 4" w:uiPriority="69"/>
+    <w:lsdException w:name="Dark List Accent 4" w:uiPriority="70"/>
+    <w:lsdException w:name="Colorful Shading Accent 4" w:uiPriority="71"/>
+    <w:lsdException w:name="Colorful List Accent 4" w:uiPriority="72"/>
+    <w:lsdException w:name="Colorful Grid Accent 4" w:uiPriority="73"/>
+    <w:lsdException w:name="Light Shading Accent 5" w:uiPriority="60"/>
+    <w:lsdException w:name="Light List Accent 5" w:uiPriority="61"/>
+    <w:lsdException w:name="Light Grid Accent 5" w:uiPriority="62"/>
+    <w:lsdException w:name="Medium Shading 1 Accent 5" w:uiPriority="63"/>
+    <w:lsdException w:name="Medium Shading 2 Accent 5" w:uiPriority="64"/>
+    <w:lsdException w:name="Medium List 1 Accent 5" w:uiPriority="65"/>
+    <w:lsdException w:name="Medium List 2 Accent 5" w:uiPriority="66"/>
+    <w:lsdException w:name="Medium Grid 1 Accent 5" w:uiPriority="67"/>
+    <w:lsdException w:name="Medium Grid 2 Accent 5" w:uiPriority="68"/>
+    <w:lsdException w:name="Medium Grid 3 Accent 5" w:uiPriority="69"/>
+    <w:lsdException w:name="Dark List Accent 5" w:uiPriority="70"/>
+    <w:lsdException w:name="Colorful Shading Accent 5" w:uiPriority="71"/>
+    <w:lsdException w:name="Colorful List Accent 5" w:uiPriority="72"/>
+    <w:lsdException w:name="Colorful Grid Accent 5" w:uiPriority="73"/>
+    <w:lsdException w:name="Light Shading Accent 6" w:uiPriority="60"/>
+    <w:lsdException w:name="Light List Accent 6" w:uiPriority="61"/>
+    <w:lsdException w:name="Light Grid Accent 6" w:uiPriority="62"/>
+    <w:lsdException w:name="Medium Shading 1 Accent 6" w:uiPriority="63"/>
+    <w:lsdException w:name="Medium Shading 2 Accent 6" w:uiPriority="64"/>
+    <w:lsdException w:name="Medium List 1 Accent 6" w:uiPriority="65"/>
+    <w:lsdException w:name="Medium List 2 Accent 6" w:uiPriority="66"/>
+    <w:lsdException w:name="Medium Grid 1 Accent 6" w:uiPriority="67"/>
+    <w:lsdException w:name="Medium Grid 2 Accent 6" w:uiPriority="68"/>
+    <w:lsdException w:name="Medium Grid 3 Accent 6" w:uiPriority="69"/>
+    <w:lsdException w:name="Dark List Accent 6" w:uiPriority="70"/>
+    <w:lsdException w:name="Colorful Shading Accent 6" w:uiPriority="71"/>
+    <w:lsdException w:name="Colorful List Accent 6" w:uiPriority="72"/>
+    <w:lsdException w:name="Colorful Grid Accent 6" w:uiPriority="73"/>
+    <w:lsdException w:name="Subtle Emphasis" w:uiPriority="19" w:qFormat="1"/>
+    <w:lsdException w:name="Intense Emphasis" w:uiPriority="21" w:qFormat="1"/>
+    <w:lsdException w:name="Subtle Reference" w:uiPriority="31" w:qFormat="1"/>
+    <w:lsdException w:name="Intense Reference" w:uiPriority="32" w:qFormat="1"/>
+    <w:lsdException w:name="Book Title" w:uiPriority="33" w:qFormat="1"/>
+    <w:lsdException w:name="Bibliography" w:semiHidden="1" w:uiPriority="37" w:unhideWhenUsed="1"/>
+    <w:lsdException w:name="TOC Heading" w:semiHidden="1" w:uiPriority="39" w:unhideWhenUsed="1" w:qFormat="1"/>
+    <w:lsdException w:name="Plain Table 1" w:uiPriority="41"/>
+    <w:lsdException w:name="Plain Table 2" w:uiPriority="42"/>
+    <w:lsdException w:name="Plain Table 3" w:uiPriority="43"/>
+    <w:lsdException w:name="Plain Table 4" w:uiPriority="44"/>
+    <w:lsdException w:name="Plain Table 5" w:uiPriority="45"/>
+    <w:lsdException w:name="Grid Table Light" w:uiPriority="40"/>
+    <w:lsdException w:name="Grid Table 1 Light" w:uiPriority="46"/>
+    <w:lsdException w:name="Grid Table 2" w:uiPriority="47"/>
+    <w:lsdException w:name="Grid Table 3" w:uiPriority="48"/>
+    <w:lsdException w:name="Grid Table 4" w:uiPriority="49"/>
+    <w:lsdException w:name="Grid Table 5 Dark" w:uiPriority="50"/>
+    <w:lsdException w:name="Grid Table 6 Colorful" w:uiPriority="51"/>
+    <w:lsdException w:name="Grid Table 7 Colorful" w:uiPriority="52"/>
+    <w:lsdException w:name="Grid Table 1 Light Accent 1" w:uiPriority="46"/>
+    <w:lsdException w:name="Grid Table 2 Accent 1" w:uiPriority="47"/>
+    <w:lsdException w:name="Grid Table 3 Accent 1" w:uiPriority="48"/>
+    <w:lsdException w:name="Grid Table 4 Accent 1" w:uiPriority="49"/>
+    <w:lsdException w:name="Grid Table 5 Dark Accent 1" w:uiPriority="50"/>
+    <w:lsdException w:name="Grid Table 6 Colorful Accent 1" w:uiPriority="51"/>
+    <w:lsdException w:name="Grid Table 7 Colorful Accent 1" w:uiPriority="52"/>
+    <w:lsdException w:name="Grid Table 1 Light Accent 2" w:uiPriority="46"/>
+    <w:lsdException w:name="Grid Table 2 Accent 2" w:uiPriority="47"/>
+    <w:lsdException w:name="Grid Table 3 Accent 2" w:uiPriority="48"/>
+    <w:lsdException w:name="Grid Table 4 Accent 2" w:uiPriority="49"/>
+    <w:lsdException w:name="Grid Table 5 Dark Accent 2" w:uiPriority="50"/>
+    <w:lsdException w:name="Grid Table 6 Colorful Accent 2" w:uiPriority="51"/>
+    <w:lsdException w:name="Grid Table 7 Colorful Accent 2" w:uiPriority="52"/>
+    <w:lsdException w:name="Grid Table 1 Light Accent 3" w:uiPriority="46"/>
+    <w:lsdException w:name="Grid Table 2 Accent 3" w:uiPriority="47"/>
+    <w:lsdException w:name="Grid Table 3 Accent 3" w:uiPriority="48"/>
+    <w:lsdException w:name="Grid Table 4 Accent 3" w:uiPriority="49"/>
+    <w:lsdException w:name="Grid Table 5 Dark Accent 3" w:uiPriority="50"/>
+    <w:lsdException w:name="Grid Table 6 Colorful Accent 3" w:uiPriority="51"/>
+    <w:lsdException w:name="Grid Table 7 Colorful Accent 3" w:uiPriority="52"/>
+    <w:lsdException w:name="Grid Table 1 Light Accent 4" w:uiPriority="46"/>
+    <w:lsdException w:name="Grid Table 2 Accent 4" w:uiPriority="47"/>
+    <w:lsdException w:name="Grid Table 3 Accent 4" w:uiPriority="48"/>
+    <w:lsdException w:name="Grid Table 4 Accent 4" w:uiPriority="49"/>
+    <w:lsdException w:name="Grid Table 5 Dark Accent 4" w:uiPriority="50"/>
+    <w:lsdException w:name="Grid Table 6 Colorful Accent 4" w:uiPriority="51"/>
+    <w:lsdException w:name="Grid Table 7 Colorful Accent 4" w:uiPriority="52"/>
+    <w:lsdException w:name="Grid Table 1 Light Accent 5" w:uiPriority="46"/>
+    <w:lsdException w:name="Grid Table 2 Accent 5" w:uiPriority="47"/>
+    <w:lsdException w:name="Grid Table 3 Accent 5" w:uiPriority="48"/>
+    <w:lsdException w:name="Grid Table 4 Accent 5" w:uiPriority="49"/>
+    <w:lsdException w:name="Grid Table 5 Dark Accent 5" w:uiPriority="50"/>
+    <w:lsdException w:name="Grid Table 6 Colorful Accent 5" w:uiPriority="51"/>
+    <w:lsdException w:name="Grid Table 7 Colorful Accent 5" w:uiPriority="52"/>
+    <w:lsdException w:name="Grid Table 1 Light Accent 6" w:uiPriority="46"/>
+    <w:lsdException w:name="Grid Table 2 Accent 6" w:uiPriority="47"/>
+    <w:lsdException w:name="Grid Table 3 Accent 6" w:uiPriority="48"/>
+    <w:lsdException w:name="Grid Table 4 Accent 6" w:uiPriority="49"/>
+    <w:lsdException w:name="Grid Table 5 Dark Accent 6" w:uiPriority="50"/>
+    <w:lsdException w:name="Grid Table 6 Colorful Accent 6" w:uiPriority="51"/>
+    <w:lsdException w:name="Grid Table 7 Colorful Accent 6" w:uiPriority="52"/>
+    <w:lsdException w:name="List Table 1 Light" w:uiPriority="46"/>
+    <w:lsdException w:name="List Table 2" w:uiPriority="47"/>
+    <w:lsdException w:name="List Table 3" w:uiPriority="48"/>
+    <w:lsdException w:name="List Table 4" w:uiPriority="49"/>
+    <w:lsdException w:name="List Table 5 Dark" w:uiPriority="50"/>
+    <w:lsdException w:name="List Table 6 Colorful" w:uiPriority="51"/>
+    <w:lsdException w:name="List Table 7 Colorful" w:uiPriority="52"/>
+    <w:lsdException w:name="List Table 1 Light Accent 1" w:uiPriority="46"/>
+    <w:lsdException w:name="List Table 2 Accent 1" w:uiPriority="47"/>
+    <w:lsdException w:name="List Table 3 Accent 1" w:uiPriority="48"/>
+    <w:lsdException w:name="List Table 4 Accent 1" w:uiPriority="49"/>
+    <w:lsdException w:name="List Table 5 Dark Accent 1" w:uiPriority="50"/>
+    <w:lsdException w:name="List Table 6 Colorful Accent 1" w:uiPriority="51"/>
+    <w:lsdException w:name="List Table 7 Colorful Accent 1" w:uiPriority="52"/>
+    <w:lsdException w:name="List Table 1 Light Accent 2" w:uiPriority="46"/>
+    <w:lsdException w:name="List Table 2 Accent 2" w:uiPriority="47"/>
+    <w:lsdException w:name="List Table 3 Accent 2" w:uiPriority="48"/>
+    <w:lsdException w:name="List Table 4 Accent 2" w:uiPriority="49"/>
+    <w:lsdException w:name="List Table 5 Dark Accent 2" w:uiPriority="50"/>
+    <w:lsdException w:name="List Table 6 Colorful Accent 2" w:uiPriority="51"/>
+    <w:lsdException w:name="List Table 7 Colorful Accent 2" w:uiPriority="52"/>
+    <w:lsdException w:name="List Table 1 Light Accent 3" w:uiPriority="46"/>
+    <w:lsdException w:name="List Table 2 Accent 3" w:uiPriority="47"/>
+    <w:lsdException w:name="List Table 3 Accent 3" w:uiPriority="48"/>
+    <w:lsdException w:name="List Table 4 Accent 3" w:uiPriority="49"/>
+    <w:lsdException w:name="List Table 5 Dark Accent 3" w:uiPriority="50"/>
+    <w:lsdException w:name="List Table 6 Colorful Accent 3" w:uiPriority="51"/>
+    <w:lsdException w:name="List Table 7 Colorful Accent 3" w:uiPriority="52"/>
+    <w:lsdException w:name="List Table 1 Light Accent 4" w:uiPriority="46"/>
+    <w:lsdException w:name="List Table 2 Accent 4" w:uiPriority="47"/>
+    <w:lsdException w:name="List Table 3 Accent 4" w:uiPriority="48"/>
+    <w:lsdException w:name="List Table 4 Accent 4" w:uiPriority="49"/>
+    <w:lsdException w:name="List Table 5 Dark Accent 4" w:uiPriority="50"/>
+    <w:lsdException w:name="List Table 6 Colorful Accent 4" w:uiPriority="51"/>
+    <w:lsdException w:name="List Table 7 Colorful Accent 4" w:uiPriority="52"/>
+    <w:lsdException w:name="List Table 1 Light Accent 5" w:uiPriority="46"/>
+    <w:lsdException w:name="List Table 2 Accent 5" w:uiPriority="47"/>
+    <w:lsdException w:name="List Table 3 Accent 5" w:uiPriority="48"/>
+    <w:lsdException w:name="List Table 4 Accent 5" w:uiPriority="49"/>
+    <w:lsdException w:name="List Table 5 Dark Accent 5" w:uiPriority="50"/>
+    <w:lsdException w:name="List Table 6 Colorful Accent 5" w:uiPriority="51"/>
+    <w:lsdException w:name="List Table 7 Colorful Accent 5" w:uiPriority="52"/>
+    <w:lsdException w:name="List Table 1 Light Accent 6" w:uiPriority="46"/>
+    <w:lsdException w:name="List Table 2 Accent 6" w:uiPriority="47"/>
+    <w:lsdException w:name="List Table 3 Accent 6" w:uiPriority="48"/>
+    <w:lsdException w:name="List Table 4 Accent 6" w:uiPriority="49"/>
+    <w:lsdException w:name="List Table 5 Dark Accent 6" w:uiPriority="50"/>
+    <w:lsdException w:name="List Table 6 Colorful Accent 6" w:uiPriority="51"/>
+    <w:lsdException w:name="List Table 7 Colorful Accent 6" w:uiPriority="52"/>
+    <w:lsdException w:name="Mention" w:semiHidden="1" w:unhideWhenUsed="1"/>
+    <w:lsdException w:name="Smart Hyperlink" w:semiHidden="1" w:unhideWhenUsed="1"/>
+    <w:lsdException w:name="Hashtag" w:semiHidden="1" w:unhideWhenUsed="1"/>
+    <w:lsdException w:name="Unresolved Mention" w:semiHidden="1" w:unhideWhenUsed="1"/>
+    <w:lsdException w:name="Smart Link" w:semiHidden="1" w:unhideWhenUsed="1"/>
+  </w:latentStyles>
+  <w:style w:type="paragraph" w:default="1" w:styleId="Normal">
+    <w:name w:val="Normal"/>
+    <w:qFormat/>
   </w:style>
   <w:style w:type="paragraph" w:styleId="Heading1">
     <w:name w:val="heading 1"/>
     <w:basedOn w:val="Normal"/>
     <w:next w:val="Normal"/>
+    <w:uiPriority w:val="9"/>
+    <w:qFormat/>
     <w:pPr>
-      <w:keepNext w:val="1"/>
-      <w:keepLines w:val="1"/>
-      <w:pageBreakBefore w:val="0"/>
+      <w:keepNext/>
+      <w:keepLines/>
       <w:ind w:left="360"/>
+      <w:outlineLvl w:val="0"/>
     </w:pPr>
     <w:rPr>
-      <w:rFonts w:ascii="Roboto" w:cs="Roboto" w:eastAsia="Roboto" w:hAnsi="Roboto"/>
-      <w:b w:val="1"/>
-      <w:i w:val="1"/>
-      <w:shd w:fill="fff2cc" w:val="clear"/>
+      <w:rFonts w:ascii="Roboto" w:eastAsia="Roboto" w:hAnsi="Roboto" w:cs="Roboto"/>
+      <w:b/>
+      <w:i/>
+      <w:shd w:val="clear" w:color="auto" w:fill="FFF2CC"/>
     </w:rPr>
   </w:style>
   <w:style w:type="paragraph" w:styleId="Heading2">
     <w:name w:val="heading 2"/>
     <w:basedOn w:val="Normal"/>
     <w:next w:val="Normal"/>
+    <w:uiPriority w:val="9"/>
+    <w:semiHidden/>
+    <w:unhideWhenUsed/>
+    <w:qFormat/>
     <w:pPr>
-      <w:keepNext w:val="1"/>
-      <w:keepLines w:val="1"/>
-      <w:pageBreakBefore w:val="0"/>
+      <w:keepNext/>
+      <w:keepLines/>
       <w:ind w:hanging="360"/>
+      <w:outlineLvl w:val="1"/>
     </w:pPr>
     <w:rPr>
-      <w:rFonts w:ascii="Roboto" w:cs="Roboto" w:eastAsia="Roboto" w:hAnsi="Roboto"/>
-      <w:b w:val="1"/>
-      <w:i w:val="1"/>
+      <w:rFonts w:ascii="Roboto" w:eastAsia="Roboto" w:hAnsi="Roboto" w:cs="Roboto"/>
+      <w:b/>
+      <w:i/>
       <w:u w:val="single"/>
     </w:rPr>
   </w:style>
@@ -391,29 +951,36 @@
     <w:name w:val="heading 3"/>
     <w:basedOn w:val="Normal"/>
     <w:next w:val="Normal"/>
+    <w:uiPriority w:val="9"/>
+    <w:semiHidden/>
+    <w:unhideWhenUsed/>
+    <w:qFormat/>
     <w:pPr>
-      <w:keepNext w:val="1"/>
-      <w:keepLines w:val="1"/>
-      <w:pageBreakBefore w:val="0"/>
+      <w:keepNext/>
+      <w:keepLines/>
       <w:ind w:hanging="360"/>
-      <w:jc w:val="both"/>
+      <w:outlineLvl w:val="2"/>
     </w:pPr>
     <w:rPr>
-      <w:rFonts w:ascii="Roboto" w:cs="Roboto" w:eastAsia="Roboto" w:hAnsi="Roboto"/>
-      <w:b w:val="1"/>
-      <w:i w:val="1"/>
-      <w:shd w:fill="ffd966" w:val="clear"/>
+      <w:rFonts w:ascii="Roboto" w:eastAsia="Roboto" w:hAnsi="Roboto" w:cs="Roboto"/>
+      <w:b/>
+      <w:i/>
+      <w:shd w:val="clear" w:color="auto" w:fill="FFD966"/>
     </w:rPr>
   </w:style>
   <w:style w:type="paragraph" w:styleId="Heading4">
     <w:name w:val="heading 4"/>
     <w:basedOn w:val="Normal"/>
     <w:next w:val="Normal"/>
+    <w:uiPriority w:val="9"/>
+    <w:semiHidden/>
+    <w:unhideWhenUsed/>
+    <w:qFormat/>
     <w:pPr>
-      <w:keepNext w:val="1"/>
-      <w:keepLines w:val="1"/>
-      <w:pageBreakBefore w:val="0"/>
-      <w:spacing w:after="80" w:before="280" w:lineRule="auto"/>
+      <w:keepNext/>
+      <w:keepLines/>
+      <w:spacing w:before="280" w:after="80"/>
+      <w:outlineLvl w:val="3"/>
     </w:pPr>
     <w:rPr>
       <w:color w:val="666666"/>
@@ -425,69 +992,112 @@
     <w:name w:val="heading 5"/>
     <w:basedOn w:val="Normal"/>
     <w:next w:val="Normal"/>
+    <w:uiPriority w:val="9"/>
+    <w:semiHidden/>
+    <w:unhideWhenUsed/>
+    <w:qFormat/>
     <w:pPr>
-      <w:keepNext w:val="1"/>
-      <w:keepLines w:val="1"/>
-      <w:pageBreakBefore w:val="0"/>
-      <w:spacing w:after="80" w:before="240" w:lineRule="auto"/>
+      <w:keepNext/>
+      <w:keepLines/>
+      <w:spacing w:before="240" w:after="80"/>
+      <w:outlineLvl w:val="4"/>
     </w:pPr>
     <w:rPr>
       <w:color w:val="666666"/>
-      <w:sz w:val="22"/>
-      <w:szCs w:val="22"/>
     </w:rPr>
   </w:style>
   <w:style w:type="paragraph" w:styleId="Heading6">
     <w:name w:val="heading 6"/>
     <w:basedOn w:val="Normal"/>
     <w:next w:val="Normal"/>
+    <w:uiPriority w:val="9"/>
+    <w:semiHidden/>
+    <w:unhideWhenUsed/>
+    <w:qFormat/>
     <w:pPr>
-      <w:keepNext w:val="1"/>
-      <w:keepLines w:val="1"/>
-      <w:pageBreakBefore w:val="0"/>
-      <w:spacing w:after="80" w:before="240" w:lineRule="auto"/>
+      <w:keepNext/>
+      <w:keepLines/>
+      <w:spacing w:before="240" w:after="80"/>
+      <w:outlineLvl w:val="5"/>
     </w:pPr>
     <w:rPr>
-      <w:i w:val="1"/>
+      <w:i/>
       <w:color w:val="666666"/>
-      <w:sz w:val="22"/>
-      <w:szCs w:val="22"/>
     </w:rPr>
+  </w:style>
+  <w:style w:type="character" w:default="1" w:styleId="DefaultParagraphFont">
+    <w:name w:val="Default Paragraph Font"/>
+    <w:uiPriority w:val="1"/>
+    <w:semiHidden/>
+    <w:unhideWhenUsed/>
+  </w:style>
+  <w:style w:type="table" w:default="1" w:styleId="TableNormal">
+    <w:name w:val="Normal Table"/>
+    <w:uiPriority w:val="99"/>
+    <w:semiHidden/>
+    <w:unhideWhenUsed/>
+    <w:tblPr>
+      <w:tblInd w:w="0" w:type="dxa"/>
+      <w:tblCellMar>
+        <w:top w:w="0" w:type="dxa"/>
+        <w:left w:w="108" w:type="dxa"/>
+        <w:bottom w:w="0" w:type="dxa"/>
+        <w:right w:w="108" w:type="dxa"/>
+      </w:tblCellMar>
+    </w:tblPr>
+  </w:style>
+  <w:style w:type="numbering" w:default="1" w:styleId="NoList">
+    <w:name w:val="No List"/>
+    <w:uiPriority w:val="99"/>
+    <w:semiHidden/>
+    <w:unhideWhenUsed/>
   </w:style>
   <w:style w:type="paragraph" w:styleId="Title">
     <w:name w:val="Title"/>
     <w:basedOn w:val="Normal"/>
     <w:next w:val="Normal"/>
+    <w:uiPriority w:val="10"/>
+    <w:qFormat/>
     <w:pPr>
-      <w:keepNext w:val="1"/>
-      <w:keepLines w:val="1"/>
-      <w:pageBreakBefore w:val="0"/>
+      <w:keepNext/>
+      <w:keepLines/>
       <w:jc w:val="center"/>
     </w:pPr>
     <w:rPr>
-      <w:rFonts w:ascii="Roboto Black" w:cs="Roboto Black" w:eastAsia="Roboto Black" w:hAnsi="Roboto Black"/>
+      <w:rFonts w:ascii="Roboto Black" w:eastAsia="Roboto Black" w:hAnsi="Roboto Black" w:cs="Roboto Black"/>
       <w:sz w:val="28"/>
       <w:szCs w:val="28"/>
-      <w:shd w:fill="f3f3f3" w:val="clear"/>
+      <w:shd w:val="clear" w:color="auto" w:fill="F3F3F3"/>
     </w:rPr>
   </w:style>
   <w:style w:type="paragraph" w:styleId="Subtitle">
     <w:name w:val="Subtitle"/>
     <w:basedOn w:val="Normal"/>
     <w:next w:val="Normal"/>
+    <w:uiPriority w:val="11"/>
+    <w:qFormat/>
     <w:pPr>
-      <w:keepNext w:val="1"/>
-      <w:keepLines w:val="1"/>
-      <w:pageBreakBefore w:val="0"/>
-      <w:spacing w:after="320" w:before="0" w:lineRule="auto"/>
+      <w:keepNext/>
+      <w:keepLines/>
+      <w:spacing w:after="320"/>
     </w:pPr>
     <w:rPr>
-      <w:rFonts w:ascii="Arial" w:cs="Arial" w:eastAsia="Arial" w:hAnsi="Arial"/>
-      <w:i w:val="0"/>
+      <w:rFonts w:ascii="Arial" w:eastAsia="Arial" w:hAnsi="Arial" w:cs="Arial"/>
       <w:color w:val="666666"/>
       <w:sz w:val="30"/>
       <w:szCs w:val="30"/>
     </w:rPr>
+  </w:style>
+  <w:style w:type="paragraph" w:styleId="ListParagraph">
+    <w:name w:val="List Paragraph"/>
+    <w:basedOn w:val="Normal"/>
+    <w:uiPriority w:val="34"/>
+    <w:qFormat/>
+    <w:rsid w:val="003C1589"/>
+    <w:pPr>
+      <w:ind w:left="720"/>
+      <w:contextualSpacing/>
+    </w:pPr>
   </w:style>
 </w:styles>
 </file>
